--- a/Module5_Transactions_DistributedSystems/Transactions3.docx
+++ b/Module5_Transactions_DistributedSystems/Transactions3.docx
@@ -1413,6 +1413,142 @@
           <w:b w:val="false"/>
           <w:bCs w:val="false"/>
         </w:rPr>
+      </w:r>
+    </w:p>
+    <w:p>
+      <w:pPr>
+        <w:pStyle w:val="Normal"/>
+        <w:bidi w:val="0"/>
+        <w:jc w:val="start"/>
+        <w:rPr>
+          <w:b w:val="false"/>
+          <w:bCs w:val="false"/>
+        </w:rPr>
+      </w:pPr>
+      <w:r>
+        <w:rPr>
+          <w:b w:val="false"/>
+          <w:bCs w:val="false"/>
+        </w:rPr>
+      </w:r>
+    </w:p>
+    <w:p>
+      <w:pPr>
+        <w:pStyle w:val="Normal"/>
+        <w:bidi w:val="0"/>
+        <w:jc w:val="start"/>
+        <w:rPr>
+          <w:b w:val="false"/>
+          <w:bCs w:val="false"/>
+        </w:rPr>
+      </w:pPr>
+      <w:r>
+        <w:rPr>
+          <w:b w:val="false"/>
+          <w:bCs w:val="false"/>
+        </w:rPr>
+      </w:r>
+    </w:p>
+    <w:p>
+      <w:pPr>
+        <w:pStyle w:val="Normal"/>
+        <w:bidi w:val="0"/>
+        <w:jc w:val="start"/>
+        <w:rPr>
+          <w:b w:val="false"/>
+          <w:bCs w:val="false"/>
+        </w:rPr>
+      </w:pPr>
+      <w:r>
+        <w:rPr>
+          <w:b w:val="false"/>
+          <w:bCs w:val="false"/>
+        </w:rPr>
+      </w:r>
+    </w:p>
+    <w:p>
+      <w:pPr>
+        <w:pStyle w:val="Normal"/>
+        <w:bidi w:val="0"/>
+        <w:jc w:val="start"/>
+        <w:rPr>
+          <w:b w:val="false"/>
+          <w:bCs w:val="false"/>
+        </w:rPr>
+      </w:pPr>
+      <w:r>
+        <w:rPr>
+          <w:b w:val="false"/>
+          <w:bCs w:val="false"/>
+        </w:rPr>
+      </w:r>
+    </w:p>
+    <w:p>
+      <w:pPr>
+        <w:pStyle w:val="Normal"/>
+        <w:bidi w:val="0"/>
+        <w:jc w:val="start"/>
+        <w:rPr>
+          <w:b w:val="false"/>
+          <w:bCs w:val="false"/>
+        </w:rPr>
+      </w:pPr>
+      <w:r>
+        <w:rPr>
+          <w:b w:val="false"/>
+          <w:bCs w:val="false"/>
+        </w:rPr>
+      </w:r>
+    </w:p>
+    <w:p>
+      <w:pPr>
+        <w:pStyle w:val="Normal"/>
+        <w:bidi w:val="0"/>
+        <w:jc w:val="start"/>
+        <w:rPr>
+          <w:b w:val="false"/>
+          <w:bCs w:val="false"/>
+        </w:rPr>
+      </w:pPr>
+      <w:r>
+        <w:rPr>
+          <w:b w:val="false"/>
+          <w:bCs w:val="false"/>
+        </w:rPr>
+      </w:r>
+    </w:p>
+    <w:p>
+      <w:pPr>
+        <w:pStyle w:val="Normal"/>
+        <w:bidi w:val="0"/>
+        <w:jc w:val="start"/>
+        <w:rPr>
+          <w:b w:val="false"/>
+          <w:bCs w:val="false"/>
+        </w:rPr>
+      </w:pPr>
+      <w:r>
+        <w:rPr>
+          <w:b w:val="false"/>
+          <w:bCs w:val="false"/>
+        </w:rPr>
+      </w:r>
+    </w:p>
+    <w:p>
+      <w:pPr>
+        <w:pStyle w:val="Normal"/>
+        <w:bidi w:val="0"/>
+        <w:jc w:val="start"/>
+        <w:rPr>
+          <w:b w:val="false"/>
+          <w:bCs w:val="false"/>
+        </w:rPr>
+      </w:pPr>
+      <w:r>
+        <w:rPr>
+          <w:b w:val="false"/>
+          <w:bCs w:val="false"/>
+        </w:rPr>
         <w:t xml:space="preserve">What if the coordinator sends commit (Phase 2) to another Node then goes down? </w:t>
       </w:r>
     </w:p>
@@ -1750,6 +1886,40 @@
           <w:b w:val="false"/>
           <w:bCs w:val="false"/>
         </w:rPr>
+      </w:r>
+    </w:p>
+    <w:p>
+      <w:pPr>
+        <w:pStyle w:val="Normal"/>
+        <w:bidi w:val="0"/>
+        <w:jc w:val="start"/>
+        <w:rPr>
+          <w:b w:val="false"/>
+          <w:bCs w:val="false"/>
+        </w:rPr>
+      </w:pPr>
+      <w:r>
+        <w:rPr>
+          <w:b w:val="false"/>
+          <w:bCs w:val="false"/>
+        </w:rPr>
+      </w:r>
+    </w:p>
+    <w:p>
+      <w:pPr>
+        <w:pStyle w:val="Normal"/>
+        <w:bidi w:val="0"/>
+        <w:jc w:val="start"/>
+        <w:rPr>
+          <w:b w:val="false"/>
+          <w:bCs w:val="false"/>
+        </w:rPr>
+      </w:pPr>
+      <w:r>
+        <w:rPr>
+          <w:b w:val="false"/>
+          <w:bCs w:val="false"/>
+        </w:rPr>
         <w:t>Coordinator sends the commit (Phase 2), only Node B is updated with the latest commit then Coordinator goes down</w:t>
       </w:r>
     </w:p>
@@ -2189,6 +2359,91 @@
           <w:b w:val="false"/>
           <w:bCs w:val="false"/>
         </w:rPr>
+      </w:r>
+    </w:p>
+    <w:p>
+      <w:pPr>
+        <w:pStyle w:val="Normal"/>
+        <w:bidi w:val="0"/>
+        <w:jc w:val="start"/>
+        <w:rPr>
+          <w:b w:val="false"/>
+          <w:bCs w:val="false"/>
+        </w:rPr>
+      </w:pPr>
+      <w:r>
+        <w:rPr>
+          <w:b w:val="false"/>
+          <w:bCs w:val="false"/>
+        </w:rPr>
+      </w:r>
+    </w:p>
+    <w:p>
+      <w:pPr>
+        <w:pStyle w:val="Normal"/>
+        <w:bidi w:val="0"/>
+        <w:jc w:val="start"/>
+        <w:rPr>
+          <w:b w:val="false"/>
+          <w:bCs w:val="false"/>
+        </w:rPr>
+      </w:pPr>
+      <w:r>
+        <w:rPr>
+          <w:b w:val="false"/>
+          <w:bCs w:val="false"/>
+        </w:rPr>
+      </w:r>
+    </w:p>
+    <w:p>
+      <w:pPr>
+        <w:pStyle w:val="Normal"/>
+        <w:bidi w:val="0"/>
+        <w:jc w:val="start"/>
+        <w:rPr>
+          <w:b w:val="false"/>
+          <w:bCs w:val="false"/>
+        </w:rPr>
+      </w:pPr>
+      <w:r>
+        <w:rPr>
+          <w:b w:val="false"/>
+          <w:bCs w:val="false"/>
+        </w:rPr>
+      </w:r>
+    </w:p>
+    <w:p>
+      <w:pPr>
+        <w:pStyle w:val="Normal"/>
+        <w:bidi w:val="0"/>
+        <w:jc w:val="start"/>
+        <w:rPr>
+          <w:b w:val="false"/>
+          <w:bCs w:val="false"/>
+        </w:rPr>
+      </w:pPr>
+      <w:r>
+        <w:rPr>
+          <w:b w:val="false"/>
+          <w:bCs w:val="false"/>
+        </w:rPr>
+      </w:r>
+    </w:p>
+    <w:p>
+      <w:pPr>
+        <w:pStyle w:val="Normal"/>
+        <w:bidi w:val="0"/>
+        <w:jc w:val="start"/>
+        <w:rPr>
+          <w:b w:val="false"/>
+          <w:bCs w:val="false"/>
+        </w:rPr>
+      </w:pPr>
+      <w:r>
+        <w:rPr>
+          <w:b w:val="false"/>
+          <w:bCs w:val="false"/>
+        </w:rPr>
         <w:t>What if one of the nodes is failed? Before Phase I, Node D is down and hence didn’t respond to coordinator</w:t>
       </w:r>
     </w:p>
@@ -3190,40 +3445,58 @@
           <w:b w:val="false"/>
           <w:bCs w:val="false"/>
         </w:rPr>
-        <w:t>To overcome challenges of Phase 2, we have 3 Phase commits</w:t>
-      </w:r>
-    </w:p>
-    <w:p>
-      <w:pPr>
-        <w:pStyle w:val="Normal"/>
-        <w:bidi w:val="0"/>
-        <w:jc w:val="start"/>
-        <w:rPr>
-          <w:b w:val="false"/>
-          <w:bCs w:val="false"/>
-        </w:rPr>
-      </w:pPr>
-      <w:r>
-        <w:rPr>
-          <w:b w:val="false"/>
-          <w:bCs w:val="false"/>
-        </w:rPr>
-      </w:r>
-    </w:p>
-    <w:p>
-      <w:pPr>
-        <w:pStyle w:val="Normal"/>
-        <w:bidi w:val="0"/>
-        <w:jc w:val="start"/>
-        <w:rPr>
-          <w:b w:val="false"/>
-          <w:bCs w:val="false"/>
-        </w:rPr>
-      </w:pPr>
-      <w:r>
-        <w:rPr>
-          <w:b w:val="false"/>
-          <w:bCs w:val="false"/>
+        <w:t>Complexity is 2(n-1), we are sending that many requests. Say there are 1 Leader node and 3 Follower nodes. How many communications? 3 for first communication (Phase 1) with nodes + 3 for second communication (Phase 2) with the nodes</w:t>
+      </w:r>
+    </w:p>
+    <w:p>
+      <w:pPr>
+        <w:pStyle w:val="Normal"/>
+        <w:bidi w:val="0"/>
+        <w:jc w:val="start"/>
+        <w:rPr>
+          <w:b w:val="false"/>
+          <w:bCs w:val="false"/>
+        </w:rPr>
+      </w:pPr>
+      <w:r>
+        <w:rPr>
+          <w:b w:val="false"/>
+          <w:bCs w:val="false"/>
+        </w:rPr>
+        <w:t>To overcome challenges of Phase 2, we have 3 Phase commits.</w:t>
+      </w:r>
+    </w:p>
+    <w:p>
+      <w:pPr>
+        <w:pStyle w:val="Normal"/>
+        <w:bidi w:val="0"/>
+        <w:jc w:val="start"/>
+        <w:rPr>
+          <w:b w:val="false"/>
+          <w:bCs w:val="false"/>
+        </w:rPr>
+      </w:pPr>
+      <w:r>
+        <w:rPr>
+          <w:b w:val="false"/>
+          <w:bCs w:val="false"/>
+        </w:rPr>
+      </w:r>
+    </w:p>
+    <w:p>
+      <w:pPr>
+        <w:pStyle w:val="Normal"/>
+        <w:bidi w:val="0"/>
+        <w:jc w:val="start"/>
+        <w:rPr>
+          <w:u w:val="single"/>
+        </w:rPr>
+      </w:pPr>
+      <w:r>
+        <w:rPr>
+          <w:b w:val="false"/>
+          <w:bCs w:val="false"/>
+          <w:u w:val="single"/>
         </w:rPr>
         <w:t>3PC (3 Phase Commit)</w:t>
       </w:r>
@@ -3243,24 +3516,329 @@
           <w:b w:val="false"/>
           <w:bCs w:val="false"/>
         </w:rPr>
-      </w:r>
-    </w:p>
-    <w:p>
-      <w:pPr>
-        <w:pStyle w:val="Normal"/>
-        <w:bidi w:val="0"/>
-        <w:jc w:val="start"/>
-        <w:rPr>
-          <w:b w:val="false"/>
-          <w:bCs w:val="false"/>
-        </w:rPr>
-      </w:pPr>
-      <w:r>
-        <w:rPr>
-          <w:b w:val="false"/>
-          <w:bCs w:val="false"/>
-        </w:rPr>
-        <w:t>45:00</w:t>
+        <w:t>1. can commit?</w:t>
+      </w:r>
+    </w:p>
+    <w:p>
+      <w:pPr>
+        <w:pStyle w:val="Normal"/>
+        <w:bidi w:val="0"/>
+        <w:jc w:val="start"/>
+        <w:rPr>
+          <w:b w:val="false"/>
+          <w:bCs w:val="false"/>
+        </w:rPr>
+      </w:pPr>
+      <w:r>
+        <w:rPr>
+          <w:b w:val="false"/>
+          <w:bCs w:val="false"/>
+        </w:rPr>
+        <w:tab/>
+        <w:t>Yes Ready</w:t>
+      </w:r>
+    </w:p>
+    <w:p>
+      <w:pPr>
+        <w:pStyle w:val="Normal"/>
+        <w:bidi w:val="0"/>
+        <w:jc w:val="start"/>
+        <w:rPr>
+          <w:b w:val="false"/>
+          <w:bCs w:val="false"/>
+        </w:rPr>
+      </w:pPr>
+      <w:r>
+        <w:rPr>
+          <w:b w:val="false"/>
+          <w:bCs w:val="false"/>
+        </w:rPr>
+        <w:tab/>
+        <w:t>- If all responded Yes: Proceed else Rollback</w:t>
+      </w:r>
+    </w:p>
+    <w:p>
+      <w:pPr>
+        <w:pStyle w:val="Normal"/>
+        <w:bidi w:val="0"/>
+        <w:jc w:val="start"/>
+        <w:rPr>
+          <w:b w:val="false"/>
+          <w:bCs w:val="false"/>
+        </w:rPr>
+      </w:pPr>
+      <w:r>
+        <w:rPr>
+          <w:b w:val="false"/>
+          <w:bCs w:val="false"/>
+        </w:rPr>
+        <w:t>2. PreCommit</w:t>
+      </w:r>
+    </w:p>
+    <w:p>
+      <w:pPr>
+        <w:pStyle w:val="Normal"/>
+        <w:bidi w:val="0"/>
+        <w:jc w:val="start"/>
+        <w:rPr>
+          <w:b w:val="false"/>
+          <w:bCs w:val="false"/>
+        </w:rPr>
+      </w:pPr>
+      <w:r>
+        <w:rPr>
+          <w:b w:val="false"/>
+          <w:bCs w:val="false"/>
+        </w:rPr>
+        <w:tab/>
+        <w:t>- updating WAL</w:t>
+      </w:r>
+    </w:p>
+    <w:p>
+      <w:pPr>
+        <w:pStyle w:val="Normal"/>
+        <w:bidi w:val="0"/>
+        <w:jc w:val="start"/>
+        <w:rPr>
+          <w:b w:val="false"/>
+          <w:bCs w:val="false"/>
+        </w:rPr>
+      </w:pPr>
+      <w:r>
+        <w:rPr>
+          <w:b w:val="false"/>
+          <w:bCs w:val="false"/>
+        </w:rPr>
+        <w:tab/>
+        <w:t>- Not updating DB</w:t>
+      </w:r>
+    </w:p>
+    <w:p>
+      <w:pPr>
+        <w:pStyle w:val="Normal"/>
+        <w:bidi w:val="0"/>
+        <w:jc w:val="start"/>
+        <w:rPr>
+          <w:b w:val="false"/>
+          <w:bCs w:val="false"/>
+        </w:rPr>
+      </w:pPr>
+      <w:r>
+        <w:rPr>
+          <w:b w:val="false"/>
+          <w:bCs w:val="false"/>
+        </w:rPr>
+        <w:t>3. DoCommit:</w:t>
+      </w:r>
+    </w:p>
+    <w:p>
+      <w:pPr>
+        <w:pStyle w:val="Normal"/>
+        <w:bidi w:val="0"/>
+        <w:jc w:val="start"/>
+        <w:rPr>
+          <w:b w:val="false"/>
+          <w:bCs w:val="false"/>
+        </w:rPr>
+      </w:pPr>
+      <w:r>
+        <w:rPr>
+          <w:b w:val="false"/>
+          <w:bCs w:val="false"/>
+        </w:rPr>
+        <w:tab/>
+        <w:t>- update the database</w:t>
+      </w:r>
+    </w:p>
+    <w:p>
+      <w:pPr>
+        <w:pStyle w:val="Normal"/>
+        <w:bidi w:val="0"/>
+        <w:jc w:val="start"/>
+        <w:rPr>
+          <w:b w:val="false"/>
+          <w:bCs w:val="false"/>
+        </w:rPr>
+      </w:pPr>
+      <w:r>
+        <w:rPr>
+          <w:b w:val="false"/>
+          <w:bCs w:val="false"/>
+        </w:rPr>
+        <w:t xml:space="preserve">even if the DB fails, we know our WAL is already updated in Phase 2. </w:t>
+      </w:r>
+    </w:p>
+    <w:p>
+      <w:pPr>
+        <w:pStyle w:val="Normal"/>
+        <w:bidi w:val="0"/>
+        <w:jc w:val="start"/>
+        <w:rPr>
+          <w:b w:val="false"/>
+          <w:bCs w:val="false"/>
+        </w:rPr>
+      </w:pPr>
+      <w:r>
+        <w:rPr>
+          <w:b w:val="false"/>
+          <w:bCs w:val="false"/>
+        </w:rPr>
+        <w:t>Yes 3PC is better than 2PC but at what cost. Complexity is 3(n-1), we are sending that many requests. Say there are 1 Leader node and 3 Follower nodes. How many communications? 3 for first communication (Phase 1) with nodes + 3 for second communication (Phase 2) with the nodes + 3 for Phase 3. So 9 in total. Or 3(n-1) = 3*(4-1) = 9 communications</w:t>
+      </w:r>
+    </w:p>
+    <w:p>
+      <w:pPr>
+        <w:pStyle w:val="Normal"/>
+        <w:bidi w:val="0"/>
+        <w:jc w:val="start"/>
+        <w:rPr>
+          <w:b w:val="false"/>
+          <w:bCs w:val="false"/>
+        </w:rPr>
+      </w:pPr>
+      <w:r>
+        <w:rPr>
+          <w:b w:val="false"/>
+          <w:bCs w:val="false"/>
+        </w:rPr>
+        <w:t>Time Complexity = 3(n-1)</w:t>
+      </w:r>
+    </w:p>
+    <w:p>
+      <w:pPr>
+        <w:pStyle w:val="Normal"/>
+        <w:bidi w:val="0"/>
+        <w:jc w:val="start"/>
+        <w:rPr>
+          <w:b w:val="false"/>
+          <w:bCs w:val="false"/>
+        </w:rPr>
+      </w:pPr>
+      <w:r>
+        <w:rPr>
+          <w:b w:val="false"/>
+          <w:bCs w:val="false"/>
+        </w:rPr>
+      </w:r>
+    </w:p>
+    <w:p>
+      <w:pPr>
+        <w:pStyle w:val="Normal"/>
+        <w:bidi w:val="0"/>
+        <w:jc w:val="start"/>
+        <w:rPr>
+          <w:b w:val="false"/>
+          <w:bCs w:val="false"/>
+        </w:rPr>
+      </w:pPr>
+      <w:r>
+        <w:rPr>
+          <w:b w:val="false"/>
+          <w:bCs w:val="false"/>
+        </w:rPr>
+      </w:r>
+    </w:p>
+    <w:p>
+      <w:pPr>
+        <w:pStyle w:val="Normal"/>
+        <w:bidi w:val="0"/>
+        <w:jc w:val="start"/>
+        <w:rPr>
+          <w:b w:val="false"/>
+          <w:bCs w:val="false"/>
+        </w:rPr>
+      </w:pPr>
+      <w:r>
+        <w:rPr>
+          <w:b w:val="false"/>
+          <w:bCs w:val="false"/>
+        </w:rPr>
+      </w:r>
+    </w:p>
+    <w:p>
+      <w:pPr>
+        <w:pStyle w:val="Normal"/>
+        <w:bidi w:val="0"/>
+        <w:jc w:val="start"/>
+        <w:rPr>
+          <w:b w:val="false"/>
+          <w:bCs w:val="false"/>
+        </w:rPr>
+      </w:pPr>
+      <w:r>
+        <w:rPr>
+          <w:b w:val="false"/>
+          <w:bCs w:val="false"/>
+        </w:rPr>
+      </w:r>
+    </w:p>
+    <w:p>
+      <w:pPr>
+        <w:pStyle w:val="Normal"/>
+        <w:bidi w:val="0"/>
+        <w:jc w:val="start"/>
+        <w:rPr>
+          <w:b w:val="false"/>
+          <w:bCs w:val="false"/>
+        </w:rPr>
+      </w:pPr>
+      <w:r>
+        <w:rPr>
+          <w:b w:val="false"/>
+          <w:bCs w:val="false"/>
+        </w:rPr>
+      </w:r>
+    </w:p>
+    <w:p>
+      <w:pPr>
+        <w:pStyle w:val="Normal"/>
+        <w:bidi w:val="0"/>
+        <w:jc w:val="start"/>
+        <w:rPr>
+          <w:b w:val="false"/>
+          <w:bCs w:val="false"/>
+        </w:rPr>
+      </w:pPr>
+      <w:r>
+        <w:rPr>
+          <w:b w:val="false"/>
+          <w:bCs w:val="false"/>
+        </w:rPr>
+      </w:r>
+    </w:p>
+    <w:p>
+      <w:pPr>
+        <w:pStyle w:val="Normal"/>
+        <w:bidi w:val="0"/>
+        <w:jc w:val="start"/>
+        <w:rPr>
+          <w:b w:val="false"/>
+          <w:bCs w:val="false"/>
+        </w:rPr>
+      </w:pPr>
+      <w:r>
+        <w:rPr>
+          <w:b w:val="false"/>
+          <w:bCs w:val="false"/>
+        </w:rPr>
+        <w:t xml:space="preserve"> </w:t>
+      </w:r>
+    </w:p>
+    <w:p>
+      <w:pPr>
+        <w:pStyle w:val="Normal"/>
+        <w:bidi w:val="0"/>
+        <w:jc w:val="start"/>
+        <w:rPr>
+          <w:b w:val="false"/>
+          <w:bCs w:val="false"/>
+        </w:rPr>
+      </w:pPr>
+      <w:r>
+        <w:rPr>
+          <w:b w:val="false"/>
+          <w:bCs w:val="false"/>
+        </w:rPr>
       </w:r>
     </w:p>
     <w:p>
@@ -3305,6 +3883,7 @@
       <w:pgNumType w:fmt="decimal"/>
       <w:formProt w:val="false"/>
       <w:textDirection w:val="lrTb"/>
+      <w:docGrid w:type="default" w:linePitch="100" w:charSpace="0"/>
     </w:sectPr>
   </w:body>
 </w:document>
@@ -3324,7 +3903,6 @@
     </w:rPrDefault>
     <w:pPrDefault>
       <w:pPr>
-        <w:widowControl/>
         <w:suppressAutoHyphens w:val="true"/>
       </w:pPr>
     </w:pPrDefault>
@@ -3334,7 +3912,10 @@
     <w:qFormat/>
     <w:pPr>
       <w:widowControl/>
+      <w:suppressAutoHyphens w:val="true"/>
       <w:bidi w:val="0"/>
+      <w:spacing w:before="0" w:after="0"/>
+      <w:jc w:val="start"/>
     </w:pPr>
     <w:rPr>
       <w:rFonts w:ascii="Liberation Serif" w:hAnsi="Liberation Serif" w:eastAsia="NSimSun" w:cs="Lucida Sans"/>
